--- a/IT alapok/Órai Munka 02.17.docx
+++ b/IT alapok/Órai Munka 02.17.docx
@@ -8,10 +8,10 @@
           <w:noProof/>
         </w:rPr>
         <w:drawing>
-          <wp:inline distT="0" distB="0" distL="0" distR="0" wp14:anchorId="61481FA6" wp14:editId="50BB75F0">
-            <wp:extent cx="3962400" cy="2181225"/>
-            <wp:effectExtent l="0" t="0" r="0" b="9525"/>
-            <wp:docPr id="2" name="Kép 2"/>
+          <wp:inline distT="0" distB="0" distL="0" distR="0" wp14:anchorId="4F0BFD36" wp14:editId="3DEB870F">
+            <wp:extent cx="3867150" cy="1866900"/>
+            <wp:effectExtent l="0" t="0" r="0" b="0"/>
+            <wp:docPr id="1" name="Kép 1"/>
             <wp:cNvGraphicFramePr>
               <a:graphicFrameLocks xmlns:a="http://schemas.openxmlformats.org/drawingml/2006/main" noChangeAspect="1"/>
             </wp:cNvGraphicFramePr>
@@ -31,7 +31,7 @@
                   <pic:spPr>
                     <a:xfrm>
                       <a:off x="0" y="0"/>
-                      <a:ext cx="3962400" cy="2181225"/>
+                      <a:ext cx="3867150" cy="1866900"/>
                     </a:xfrm>
                     <a:prstGeom prst="rect">
                       <a:avLst/>
@@ -48,10 +48,10 @@
           <w:noProof/>
         </w:rPr>
         <w:drawing>
-          <wp:inline distT="0" distB="0" distL="0" distR="0" wp14:anchorId="06950C2D" wp14:editId="7AABC2ED">
-            <wp:extent cx="4095750" cy="1905000"/>
+          <wp:inline distT="0" distB="0" distL="0" distR="0" wp14:anchorId="34F82178" wp14:editId="7042F0CD">
+            <wp:extent cx="4191000" cy="1809750"/>
             <wp:effectExtent l="0" t="0" r="0" b="0"/>
-            <wp:docPr id="3" name="Kép 3"/>
+            <wp:docPr id="4" name="Kép 4"/>
             <wp:cNvGraphicFramePr>
               <a:graphicFrameLocks xmlns:a="http://schemas.openxmlformats.org/drawingml/2006/main" noChangeAspect="1"/>
             </wp:cNvGraphicFramePr>
@@ -71,7 +71,7 @@
                   <pic:spPr>
                     <a:xfrm>
                       <a:off x="0" y="0"/>
-                      <a:ext cx="4095750" cy="1905000"/>
+                      <a:ext cx="4191000" cy="1809750"/>
                     </a:xfrm>
                     <a:prstGeom prst="rect">
                       <a:avLst/>
@@ -83,17 +83,15 @@
           </wp:inline>
         </w:drawing>
       </w:r>
-      <w:bookmarkStart w:id="0" w:name="_GoBack"/>
-      <w:bookmarkEnd w:id="0"/>
       <w:r>
         <w:rPr>
           <w:noProof/>
         </w:rPr>
         <w:drawing>
-          <wp:inline distT="0" distB="0" distL="0" distR="0" wp14:anchorId="07E11EDC" wp14:editId="44DF3BC7">
-            <wp:extent cx="4333875" cy="1200150"/>
-            <wp:effectExtent l="0" t="0" r="9525" b="0"/>
-            <wp:docPr id="1" name="Kép 1"/>
+          <wp:inline distT="0" distB="0" distL="0" distR="0" wp14:anchorId="11275C1E" wp14:editId="29996F0A">
+            <wp:extent cx="4324350" cy="1847850"/>
+            <wp:effectExtent l="0" t="0" r="0" b="0"/>
+            <wp:docPr id="5" name="Kép 5"/>
             <wp:cNvGraphicFramePr>
               <a:graphicFrameLocks xmlns:a="http://schemas.openxmlformats.org/drawingml/2006/main" noChangeAspect="1"/>
             </wp:cNvGraphicFramePr>
@@ -113,7 +111,7 @@
                   <pic:spPr>
                     <a:xfrm>
                       <a:off x="0" y="0"/>
-                      <a:ext cx="4333875" cy="1200150"/>
+                      <a:ext cx="4324350" cy="1847850"/>
                     </a:xfrm>
                     <a:prstGeom prst="rect">
                       <a:avLst/>
@@ -125,6 +123,89 @@
           </wp:inline>
         </w:drawing>
       </w:r>
+      <w:r>
+        <w:rPr>
+          <w:noProof/>
+        </w:rPr>
+        <w:lastRenderedPageBreak/>
+        <w:drawing>
+          <wp:inline distT="0" distB="0" distL="0" distR="0" wp14:anchorId="49AE366C" wp14:editId="4B811A2D">
+            <wp:extent cx="4124325" cy="1790700"/>
+            <wp:effectExtent l="0" t="0" r="9525" b="0"/>
+            <wp:docPr id="6" name="Kép 6"/>
+            <wp:cNvGraphicFramePr>
+              <a:graphicFrameLocks xmlns:a="http://schemas.openxmlformats.org/drawingml/2006/main" noChangeAspect="1"/>
+            </wp:cNvGraphicFramePr>
+            <a:graphic xmlns:a="http://schemas.openxmlformats.org/drawingml/2006/main">
+              <a:graphicData uri="http://schemas.openxmlformats.org/drawingml/2006/picture">
+                <pic:pic xmlns:pic="http://schemas.openxmlformats.org/drawingml/2006/picture">
+                  <pic:nvPicPr>
+                    <pic:cNvPr id="1" name=""/>
+                    <pic:cNvPicPr/>
+                  </pic:nvPicPr>
+                  <pic:blipFill>
+                    <a:blip r:embed="rId7"/>
+                    <a:stretch>
+                      <a:fillRect/>
+                    </a:stretch>
+                  </pic:blipFill>
+                  <pic:spPr>
+                    <a:xfrm>
+                      <a:off x="0" y="0"/>
+                      <a:ext cx="4124325" cy="1790700"/>
+                    </a:xfrm>
+                    <a:prstGeom prst="rect">
+                      <a:avLst/>
+                    </a:prstGeom>
+                  </pic:spPr>
+                </pic:pic>
+              </a:graphicData>
+            </a:graphic>
+          </wp:inline>
+        </w:drawing>
+      </w:r>
+      <w:r>
+        <w:rPr>
+          <w:noProof/>
+        </w:rPr>
+        <w:drawing>
+          <wp:inline distT="0" distB="0" distL="0" distR="0" wp14:anchorId="6B5DEA76" wp14:editId="7CEAB7A3">
+            <wp:extent cx="4010025" cy="1857375"/>
+            <wp:effectExtent l="0" t="0" r="9525" b="9525"/>
+            <wp:docPr id="7" name="Kép 7"/>
+            <wp:cNvGraphicFramePr>
+              <a:graphicFrameLocks xmlns:a="http://schemas.openxmlformats.org/drawingml/2006/main" noChangeAspect="1"/>
+            </wp:cNvGraphicFramePr>
+            <a:graphic xmlns:a="http://schemas.openxmlformats.org/drawingml/2006/main">
+              <a:graphicData uri="http://schemas.openxmlformats.org/drawingml/2006/picture">
+                <pic:pic xmlns:pic="http://schemas.openxmlformats.org/drawingml/2006/picture">
+                  <pic:nvPicPr>
+                    <pic:cNvPr id="1" name=""/>
+                    <pic:cNvPicPr/>
+                  </pic:nvPicPr>
+                  <pic:blipFill>
+                    <a:blip r:embed="rId8"/>
+                    <a:stretch>
+                      <a:fillRect/>
+                    </a:stretch>
+                  </pic:blipFill>
+                  <pic:spPr>
+                    <a:xfrm>
+                      <a:off x="0" y="0"/>
+                      <a:ext cx="4010025" cy="1857375"/>
+                    </a:xfrm>
+                    <a:prstGeom prst="rect">
+                      <a:avLst/>
+                    </a:prstGeom>
+                  </pic:spPr>
+                </pic:pic>
+              </a:graphicData>
+            </a:graphic>
+          </wp:inline>
+        </w:drawing>
+      </w:r>
+      <w:bookmarkStart w:id="0" w:name="_GoBack"/>
+      <w:bookmarkEnd w:id="0"/>
     </w:p>
     <w:sectPr>
       <w:pgSz w:w="11906" w:h="16838"/>
